--- a/Install TCPH.docx
+++ b/Install TCPH.docx
@@ -291,15 +291,7 @@
         </w:numPr>
       </w:pPr>
       <w:r>
-        <w:t xml:space="preserve">One we get URL from above page. We can execute </w:t>
-      </w:r>
-      <w:proofErr w:type="spellStart"/>
-      <w:r>
-        <w:t>wget</w:t>
-      </w:r>
-      <w:proofErr w:type="spellEnd"/>
-      <w:r>
-        <w:t xml:space="preserve"> command. As this URL has whitespace, we need to enclose the URL in double quotes.</w:t>
+        <w:t>One we get URL from above page. We can execute wget command. As this URL has whitespace, we need to enclose the URL in double quotes.</w:t>
       </w:r>
     </w:p>
     <w:p>
@@ -350,21 +342,12 @@
         </w:rPr>
         <w:t xml:space="preserve"> </w:t>
       </w:r>
-      <w:proofErr w:type="spellStart"/>
       <w:r>
         <w:rPr>
           <w:rFonts w:ascii="Courier New" w:hAnsi="Courier New" w:cs="Courier New"/>
           <w:highlight w:val="lightGray"/>
         </w:rPr>
-        <w:t>wget</w:t>
-      </w:r>
-      <w:proofErr w:type="spellEnd"/>
-      <w:r>
-        <w:rPr>
-          <w:rFonts w:ascii="Courier New" w:hAnsi="Courier New" w:cs="Courier New"/>
-          <w:highlight w:val="lightGray"/>
-        </w:rPr>
-        <w:t xml:space="preserve"> --content-disposition </w:t>
+        <w:t xml:space="preserve">wget --content-disposition </w:t>
       </w:r>
       <w:hyperlink r:id="rId11" w:history="1">
         <w:r>
@@ -515,154 +498,25 @@
       </w:r>
     </w:p>
     <w:p>
-      <w:pPr>
-        <w:pStyle w:val="Heading1"/>
-      </w:pPr>
-      <w:r>
-        <w:t xml:space="preserve">Copy </w:t>
-      </w:r>
-      <w:proofErr w:type="spellStart"/>
-      <w:proofErr w:type="gramStart"/>
-      <w:r>
-        <w:t>makefile.suite</w:t>
-      </w:r>
-      <w:proofErr w:type="spellEnd"/>
-      <w:proofErr w:type="gramEnd"/>
-      <w:r>
-        <w:t xml:space="preserve"> </w:t>
-      </w:r>
-    </w:p>
-    <w:p>
-      <w:pPr>
-        <w:pStyle w:val="ListParagraph"/>
-        <w:rPr>
-          <w:rFonts w:ascii="Courier New" w:hAnsi="Courier New" w:cs="Courier New"/>
-        </w:rPr>
-      </w:pPr>
-      <w:r>
-        <w:rPr>
-          <w:rFonts w:ascii="Courier New" w:hAnsi="Courier New" w:cs="Courier New"/>
-        </w:rPr>
-        <w:t xml:space="preserve">$ cd </w:t>
-      </w:r>
-      <w:r>
-        <w:rPr>
-          <w:rFonts w:ascii="Courier New" w:hAnsi="Courier New" w:cs="Courier New"/>
-        </w:rPr>
-        <w:t>TPC-H V3.0.1/</w:t>
-      </w:r>
-      <w:proofErr w:type="spellStart"/>
-      <w:r>
-        <w:rPr>
-          <w:rFonts w:ascii="Courier New" w:hAnsi="Courier New" w:cs="Courier New"/>
-        </w:rPr>
-        <w:t>dbgen</w:t>
-      </w:r>
-      <w:proofErr w:type="spellEnd"/>
-    </w:p>
-    <w:p>
-      <w:pPr>
-        <w:pStyle w:val="ListParagraph"/>
-        <w:rPr>
-          <w:rFonts w:ascii="Courier New" w:hAnsi="Courier New" w:cs="Courier New"/>
-        </w:rPr>
-      </w:pPr>
-      <w:r>
-        <w:rPr>
-          <w:rFonts w:ascii="Courier New" w:hAnsi="Courier New" w:cs="Courier New"/>
-        </w:rPr>
-        <w:t xml:space="preserve">$cp </w:t>
-      </w:r>
-      <w:proofErr w:type="spellStart"/>
-      <w:proofErr w:type="gramStart"/>
-      <w:r>
-        <w:rPr>
-          <w:rFonts w:ascii="Courier New" w:hAnsi="Courier New" w:cs="Courier New"/>
-        </w:rPr>
-        <w:t>makefile.suite</w:t>
-      </w:r>
-      <w:proofErr w:type="spellEnd"/>
-      <w:proofErr w:type="gramEnd"/>
-      <w:r>
-        <w:rPr>
-          <w:rFonts w:ascii="Courier New" w:hAnsi="Courier New" w:cs="Courier New"/>
-        </w:rPr>
-        <w:t xml:space="preserve"> </w:t>
-      </w:r>
-      <w:proofErr w:type="spellStart"/>
-      <w:r>
-        <w:rPr>
-          <w:rFonts w:ascii="Courier New" w:hAnsi="Courier New" w:cs="Courier New"/>
-        </w:rPr>
-        <w:t>makefile_ubuntu</w:t>
-      </w:r>
-      <w:proofErr w:type="spellEnd"/>
-    </w:p>
-    <w:p>
-      <w:pPr>
-        <w:pStyle w:val="Heading1"/>
-      </w:pPr>
-      <w:r>
-        <w:t xml:space="preserve">Set parameter in </w:t>
-      </w:r>
-      <w:proofErr w:type="spellStart"/>
-      <w:r>
-        <w:t>makefile</w:t>
-      </w:r>
-      <w:proofErr w:type="spellEnd"/>
-    </w:p>
-    <w:p>
-      <w:pPr>
-        <w:rPr>
-          <w:rFonts w:asciiTheme="majorHAnsi" w:hAnsiTheme="majorHAnsi" w:cstheme="majorBidi"/>
-        </w:rPr>
-      </w:pPr>
-      <w:r>
-        <w:t xml:space="preserve">Set parameter </w:t>
-      </w:r>
-      <w:r>
-        <w:t>CC</w:t>
-      </w:r>
-      <w:r>
-        <w:t xml:space="preserve">, </w:t>
-      </w:r>
-      <w:proofErr w:type="gramStart"/>
-      <w:r>
-        <w:t>DATABASE</w:t>
-      </w:r>
-      <w:r>
-        <w:t xml:space="preserve">, </w:t>
-      </w:r>
-      <w:r>
-        <w:t xml:space="preserve"> MACHINE</w:t>
-      </w:r>
-      <w:proofErr w:type="gramEnd"/>
-      <w:r>
-        <w:t>, WORKLOAD as shown below</w:t>
-      </w:r>
-      <w:r>
-        <w:rPr>
-          <w:rFonts w:asciiTheme="majorHAnsi" w:hAnsiTheme="majorHAnsi" w:cstheme="majorBidi"/>
-        </w:rPr>
-        <w:t xml:space="preserve"> </w:t>
-      </w:r>
-    </w:p>
-    <w:p>
-      <w:pPr>
-        <w:pStyle w:val="ListParagraph"/>
-        <w:rPr>
-          <w:rFonts w:ascii="Courier New" w:hAnsi="Courier New" w:cs="Courier New"/>
-        </w:rPr>
-      </w:pPr>
+      <w:r>
+        <w:t>$unzip &lt;filenamee&gt;</w:t>
+      </w:r>
+    </w:p>
+    <w:p>
+      <w:r>
+        <w:t>If unzip command not found, install it first.</w:t>
+      </w:r>
+    </w:p>
+    <w:p>
       <w:r>
         <w:rPr>
           <w:noProof/>
         </w:rPr>
         <w:drawing>
-          <wp:inline distT="0" distB="0" distL="0" distR="0" wp14:anchorId="28F54CFB" wp14:editId="669D6FC6">
-            <wp:extent cx="5943600" cy="1855470"/>
-            <wp:effectExtent l="0" t="0" r="0" b="0"/>
-            <wp:docPr id="8" name="Picture 8"/>
+          <wp:inline distT="0" distB="0" distL="0" distR="0" wp14:anchorId="41D0C496" wp14:editId="1B6298A7">
+            <wp:extent cx="5943600" cy="2397760"/>
+            <wp:effectExtent l="0" t="0" r="0" b="2540"/>
+            <wp:docPr id="15" name="Picture 15"/>
             <wp:cNvGraphicFramePr>
               <a:graphicFrameLocks xmlns:a="http://schemas.openxmlformats.org/drawingml/2006/main" noChangeAspect="1"/>
             </wp:cNvGraphicFramePr>
@@ -682,7 +536,7 @@
                   <pic:spPr>
                     <a:xfrm>
                       <a:off x="0" y="0"/>
-                      <a:ext cx="5943600" cy="1855470"/>
+                      <a:ext cx="5943600" cy="2397760"/>
                     </a:xfrm>
                     <a:prstGeom prst="rect">
                       <a:avLst/>
@@ -697,42 +551,82 @@
     </w:p>
     <w:p>
       <w:pPr>
-        <w:pStyle w:val="ListParagraph"/>
-        <w:rPr>
-          <w:rFonts w:ascii="Courier New" w:hAnsi="Courier New" w:cs="Courier New"/>
-        </w:rPr>
-      </w:pPr>
-    </w:p>
-    <w:p>
-      <w:pPr>
         <w:pStyle w:val="Heading1"/>
       </w:pPr>
       <w:r>
+        <w:t xml:space="preserve">Copy makefile.suite </w:t>
+      </w:r>
+    </w:p>
+    <w:p>
+      <w:pPr>
+        <w:pStyle w:val="ListParagraph"/>
+        <w:rPr>
+          <w:rFonts w:ascii="Courier New" w:hAnsi="Courier New" w:cs="Courier New"/>
+        </w:rPr>
+      </w:pPr>
+      <w:r>
+        <w:rPr>
+          <w:rFonts w:ascii="Courier New" w:hAnsi="Courier New" w:cs="Courier New"/>
+        </w:rPr>
+        <w:t xml:space="preserve">$ cd </w:t>
+      </w:r>
+      <w:r>
+        <w:rPr>
+          <w:rFonts w:ascii="Courier New" w:hAnsi="Courier New" w:cs="Courier New"/>
+        </w:rPr>
+        <w:t>TPC-H V3.0.1/dbgen</w:t>
+      </w:r>
+    </w:p>
+    <w:p>
+      <w:pPr>
+        <w:pStyle w:val="ListParagraph"/>
+        <w:rPr>
+          <w:rFonts w:ascii="Courier New" w:hAnsi="Courier New" w:cs="Courier New"/>
+        </w:rPr>
+      </w:pPr>
+      <w:r>
+        <w:rPr>
+          <w:rFonts w:ascii="Courier New" w:hAnsi="Courier New" w:cs="Courier New"/>
+        </w:rPr>
+        <w:t>$cp makefile.suite makefile_ubuntu</w:t>
+      </w:r>
+    </w:p>
+    <w:p>
+      <w:pPr>
+        <w:pStyle w:val="Heading1"/>
+      </w:pPr>
+      <w:r>
         <w:lastRenderedPageBreak/>
-        <w:t>Compile</w:t>
-      </w:r>
-    </w:p>
-    <w:p>
-      <w:pPr>
-        <w:pStyle w:val="ListParagraph"/>
-        <w:rPr>
-          <w:rFonts w:ascii="Courier New" w:hAnsi="Courier New" w:cs="Courier New"/>
-        </w:rPr>
-      </w:pPr>
-      <w:r>
-        <w:rPr>
-          <w:rFonts w:ascii="Courier New" w:hAnsi="Courier New" w:cs="Courier New"/>
-        </w:rPr>
-        <w:t xml:space="preserve">$ make -f </w:t>
-      </w:r>
-      <w:proofErr w:type="spellStart"/>
-      <w:r>
-        <w:rPr>
-          <w:rFonts w:ascii="Courier New" w:hAnsi="Courier New" w:cs="Courier New"/>
-        </w:rPr>
-        <w:t>makefile_ubuntu</w:t>
-      </w:r>
-      <w:proofErr w:type="spellEnd"/>
+        <w:t>Set parameter in makefile</w:t>
+      </w:r>
+    </w:p>
+    <w:p>
+      <w:pPr>
+        <w:rPr>
+          <w:rFonts w:asciiTheme="majorHAnsi" w:hAnsiTheme="majorHAnsi" w:cstheme="majorBidi"/>
+        </w:rPr>
+      </w:pPr>
+      <w:r>
+        <w:t xml:space="preserve">Set parameter </w:t>
+      </w:r>
+      <w:r>
+        <w:t>CC</w:t>
+      </w:r>
+      <w:r>
+        <w:t>, DATABASE</w:t>
+      </w:r>
+      <w:r>
+        <w:t xml:space="preserve">, </w:t>
+      </w:r>
+      <w:r>
+        <w:t xml:space="preserve"> MACHINE, WORKLOAD as shown below</w:t>
+      </w:r>
+      <w:r>
+        <w:rPr>
+          <w:rFonts w:asciiTheme="majorHAnsi" w:hAnsiTheme="majorHAnsi" w:cstheme="majorBidi"/>
+        </w:rPr>
+        <w:t xml:space="preserve"> </w:t>
+      </w:r>
     </w:p>
     <w:p>
       <w:pPr>
@@ -746,10 +640,10 @@
           <w:noProof/>
         </w:rPr>
         <w:drawing>
-          <wp:inline distT="0" distB="0" distL="0" distR="0" wp14:anchorId="40C69A34" wp14:editId="4FAEC33C">
-            <wp:extent cx="5943600" cy="2663825"/>
-            <wp:effectExtent l="0" t="0" r="0" b="3175"/>
-            <wp:docPr id="9" name="Picture 9"/>
+          <wp:inline distT="0" distB="0" distL="0" distR="0" wp14:anchorId="78D6D046" wp14:editId="6E203EF4">
+            <wp:extent cx="5943600" cy="4585335"/>
+            <wp:effectExtent l="0" t="0" r="0" b="5715"/>
+            <wp:docPr id="13" name="Picture 13"/>
             <wp:cNvGraphicFramePr>
               <a:graphicFrameLocks xmlns:a="http://schemas.openxmlformats.org/drawingml/2006/main" noChangeAspect="1"/>
             </wp:cNvGraphicFramePr>
@@ -769,7 +663,7 @@
                   <pic:spPr>
                     <a:xfrm>
                       <a:off x="0" y="0"/>
-                      <a:ext cx="5943600" cy="2663825"/>
+                      <a:ext cx="5943600" cy="4585335"/>
                     </a:xfrm>
                     <a:prstGeom prst="rect">
                       <a:avLst/>
@@ -792,18 +686,24 @@
     </w:p>
     <w:p>
       <w:pPr>
-        <w:ind w:firstLine="720"/>
-      </w:pPr>
-      <w:r>
-        <w:t xml:space="preserve">After this, </w:t>
-      </w:r>
-      <w:proofErr w:type="spellStart"/>
-      <w:r>
-        <w:t>dbgen</w:t>
-      </w:r>
-      <w:proofErr w:type="spellEnd"/>
-      <w:r>
-        <w:t xml:space="preserve"> is install. Now, we can generate data.</w:t>
+        <w:pStyle w:val="Heading1"/>
+      </w:pPr>
+      <w:r>
+        <w:t>Compile</w:t>
+      </w:r>
+    </w:p>
+    <w:p>
+      <w:pPr>
+        <w:pStyle w:val="ListParagraph"/>
+        <w:rPr>
+          <w:rFonts w:ascii="Courier New" w:hAnsi="Courier New" w:cs="Courier New"/>
+        </w:rPr>
+      </w:pPr>
+      <w:r>
+        <w:rPr>
+          <w:rFonts w:ascii="Courier New" w:hAnsi="Courier New" w:cs="Courier New"/>
+        </w:rPr>
+        <w:t>$ make -f makefile_ubuntu</w:t>
       </w:r>
     </w:p>
     <w:p>
@@ -817,11 +717,12 @@
         <w:rPr>
           <w:noProof/>
         </w:rPr>
+        <w:lastRenderedPageBreak/>
         <w:drawing>
-          <wp:inline distT="0" distB="0" distL="0" distR="0" wp14:anchorId="002F1C2C" wp14:editId="6CBAB243">
-            <wp:extent cx="5943600" cy="710565"/>
+          <wp:inline distT="0" distB="0" distL="0" distR="0" wp14:anchorId="492467AD" wp14:editId="3A8CFD3E">
+            <wp:extent cx="5943600" cy="4210050"/>
             <wp:effectExtent l="0" t="0" r="0" b="0"/>
-            <wp:docPr id="10" name="Picture 10"/>
+            <wp:docPr id="14" name="Picture 14"/>
             <wp:cNvGraphicFramePr>
               <a:graphicFrameLocks xmlns:a="http://schemas.openxmlformats.org/drawingml/2006/main" noChangeAspect="1"/>
             </wp:cNvGraphicFramePr>
@@ -841,7 +742,7 @@
                   <pic:spPr>
                     <a:xfrm>
                       <a:off x="0" y="0"/>
-                      <a:ext cx="5943600" cy="710565"/>
+                      <a:ext cx="5943600" cy="4210050"/>
                     </a:xfrm>
                     <a:prstGeom prst="rect">
                       <a:avLst/>
@@ -864,55 +765,10 @@
     </w:p>
     <w:p>
       <w:pPr>
-        <w:pStyle w:val="Heading1"/>
-      </w:pPr>
-      <w:r>
-        <w:t>Generate data</w:t>
-      </w:r>
-      <w:r>
-        <w:t xml:space="preserve"> (100 MB)</w:t>
-      </w:r>
-    </w:p>
-    <w:p>
-      <w:pPr>
-        <w:pStyle w:val="ListParagraph"/>
-        <w:rPr>
-          <w:rFonts w:ascii="Courier New" w:hAnsi="Courier New" w:cs="Courier New"/>
-        </w:rPr>
-      </w:pPr>
-      <w:proofErr w:type="gramStart"/>
-      <w:r>
-        <w:rPr>
-          <w:rFonts w:ascii="Courier New" w:hAnsi="Courier New" w:cs="Courier New"/>
-        </w:rPr>
-        <w:t xml:space="preserve">$ </w:t>
-      </w:r>
-      <w:r>
-        <w:rPr>
-          <w:rFonts w:ascii="Courier New" w:hAnsi="Courier New" w:cs="Courier New"/>
-        </w:rPr>
-        <w:t>.</w:t>
-      </w:r>
-      <w:proofErr w:type="gramEnd"/>
-      <w:r>
-        <w:rPr>
-          <w:rFonts w:ascii="Courier New" w:hAnsi="Courier New" w:cs="Courier New"/>
-        </w:rPr>
-        <w:t>/</w:t>
-      </w:r>
-      <w:proofErr w:type="spellStart"/>
-      <w:r>
-        <w:rPr>
-          <w:rFonts w:ascii="Courier New" w:hAnsi="Courier New" w:cs="Courier New"/>
-        </w:rPr>
-        <w:t>dbgen</w:t>
-      </w:r>
-      <w:proofErr w:type="spellEnd"/>
-      <w:r>
-        <w:rPr>
-          <w:rFonts w:ascii="Courier New" w:hAnsi="Courier New" w:cs="Courier New"/>
-        </w:rPr>
-        <w:t xml:space="preserve"> -s 0.1</w:t>
+        <w:ind w:firstLine="720"/>
+      </w:pPr>
+      <w:r>
+        <w:t>After this, dbgen is install. Now, we can generate data.</w:t>
       </w:r>
     </w:p>
     <w:p>
@@ -927,10 +783,10 @@
           <w:noProof/>
         </w:rPr>
         <w:drawing>
-          <wp:inline distT="0" distB="0" distL="0" distR="0" wp14:anchorId="37DE5833" wp14:editId="67EA7ED5">
-            <wp:extent cx="5915025" cy="571500"/>
-            <wp:effectExtent l="0" t="0" r="9525" b="0"/>
-            <wp:docPr id="11" name="Picture 11"/>
+          <wp:inline distT="0" distB="0" distL="0" distR="0" wp14:anchorId="709290F3" wp14:editId="5A34C950">
+            <wp:extent cx="5943600" cy="509905"/>
+            <wp:effectExtent l="0" t="0" r="0" b="4445"/>
+            <wp:docPr id="16" name="Picture 16"/>
             <wp:cNvGraphicFramePr>
               <a:graphicFrameLocks xmlns:a="http://schemas.openxmlformats.org/drawingml/2006/main" noChangeAspect="1"/>
             </wp:cNvGraphicFramePr>
@@ -950,7 +806,7 @@
                   <pic:spPr>
                     <a:xfrm>
                       <a:off x="0" y="0"/>
-                      <a:ext cx="5915025" cy="571500"/>
+                      <a:ext cx="5943600" cy="509905"/>
                     </a:xfrm>
                     <a:prstGeom prst="rect">
                       <a:avLst/>
@@ -976,30 +832,31 @@
         <w:pStyle w:val="Heading1"/>
       </w:pPr>
       <w:r>
-        <w:t>Verify Generated tables list</w:t>
-      </w:r>
-    </w:p>
-    <w:p>
-      <w:pPr>
-        <w:pStyle w:val="ListParagraph"/>
-        <w:rPr>
-          <w:rFonts w:ascii="Courier New" w:hAnsi="Courier New" w:cs="Courier New"/>
-        </w:rPr>
-      </w:pPr>
-      <w:r>
-        <w:rPr>
-          <w:rFonts w:ascii="Courier New" w:hAnsi="Courier New" w:cs="Courier New"/>
-        </w:rPr>
-        <w:t>$ ls *.</w:t>
-      </w:r>
-      <w:proofErr w:type="spellStart"/>
-      <w:r>
-        <w:rPr>
-          <w:rFonts w:ascii="Courier New" w:hAnsi="Courier New" w:cs="Courier New"/>
-        </w:rPr>
-        <w:t>tbl</w:t>
-      </w:r>
-      <w:proofErr w:type="spellEnd"/>
+        <w:t>Generate data</w:t>
+      </w:r>
+      <w:r>
+        <w:t xml:space="preserve"> (100 MB)</w:t>
+      </w:r>
+    </w:p>
+    <w:p>
+      <w:pPr>
+        <w:pStyle w:val="ListParagraph"/>
+        <w:rPr>
+          <w:rFonts w:ascii="Courier New" w:hAnsi="Courier New" w:cs="Courier New"/>
+        </w:rPr>
+      </w:pPr>
+      <w:r>
+        <w:rPr>
+          <w:rFonts w:ascii="Courier New" w:hAnsi="Courier New" w:cs="Courier New"/>
+        </w:rPr>
+        <w:t xml:space="preserve">$ </w:t>
+      </w:r>
+      <w:r>
+        <w:rPr>
+          <w:rFonts w:ascii="Courier New" w:hAnsi="Courier New" w:cs="Courier New"/>
+        </w:rPr>
+        <w:t>./dbgen -s 0.1</w:t>
+      </w:r>
     </w:p>
     <w:p>
       <w:pPr>
@@ -1013,10 +870,10 @@
           <w:noProof/>
         </w:rPr>
         <w:drawing>
-          <wp:inline distT="0" distB="0" distL="0" distR="0" wp14:anchorId="0A9C968B" wp14:editId="39E8E000">
-            <wp:extent cx="5943600" cy="332740"/>
-            <wp:effectExtent l="0" t="0" r="0" b="0"/>
-            <wp:docPr id="12" name="Picture 12"/>
+          <wp:inline distT="0" distB="0" distL="0" distR="0" wp14:anchorId="475F1BAA" wp14:editId="4B048E5D">
+            <wp:extent cx="5943600" cy="561975"/>
+            <wp:effectExtent l="0" t="0" r="0" b="9525"/>
+            <wp:docPr id="17" name="Picture 17"/>
             <wp:cNvGraphicFramePr>
               <a:graphicFrameLocks xmlns:a="http://schemas.openxmlformats.org/drawingml/2006/main" noChangeAspect="1"/>
             </wp:cNvGraphicFramePr>
@@ -1036,7 +893,7 @@
                   <pic:spPr>
                     <a:xfrm>
                       <a:off x="0" y="0"/>
-                      <a:ext cx="5943600" cy="332740"/>
+                      <a:ext cx="5943600" cy="561975"/>
                     </a:xfrm>
                     <a:prstGeom prst="rect">
                       <a:avLst/>
@@ -1059,25 +916,103 @@
     </w:p>
     <w:p>
       <w:pPr>
-        <w:pStyle w:val="ListParagraph"/>
-        <w:rPr>
-          <w:rFonts w:ascii="Courier New" w:hAnsi="Courier New" w:cs="Courier New"/>
-        </w:rPr>
-      </w:pPr>
-    </w:p>
-    <w:p>
-      <w:pPr>
-        <w:pStyle w:val="ListParagraph"/>
-        <w:rPr>
-          <w:rFonts w:ascii="Courier New" w:hAnsi="Courier New" w:cs="Courier New"/>
-        </w:rPr>
-      </w:pPr>
-    </w:p>
-    <w:p>
-      <w:pPr>
         <w:pStyle w:val="Heading1"/>
       </w:pPr>
       <w:r>
+        <w:t>Verify Generated tables list</w:t>
+      </w:r>
+    </w:p>
+    <w:p>
+      <w:pPr>
+        <w:pStyle w:val="ListParagraph"/>
+        <w:rPr>
+          <w:rFonts w:ascii="Courier New" w:hAnsi="Courier New" w:cs="Courier New"/>
+        </w:rPr>
+      </w:pPr>
+      <w:r>
+        <w:rPr>
+          <w:rFonts w:ascii="Courier New" w:hAnsi="Courier New" w:cs="Courier New"/>
+        </w:rPr>
+        <w:t>$ ls *.tbl</w:t>
+      </w:r>
+    </w:p>
+    <w:p>
+      <w:pPr>
+        <w:pStyle w:val="ListParagraph"/>
+        <w:rPr>
+          <w:rFonts w:ascii="Courier New" w:hAnsi="Courier New" w:cs="Courier New"/>
+        </w:rPr>
+      </w:pPr>
+      <w:r>
+        <w:rPr>
+          <w:noProof/>
+        </w:rPr>
+        <w:drawing>
+          <wp:inline distT="0" distB="0" distL="0" distR="0" wp14:anchorId="19CFFCC8" wp14:editId="574E28FE">
+            <wp:extent cx="5943600" cy="341630"/>
+            <wp:effectExtent l="0" t="0" r="0" b="1270"/>
+            <wp:docPr id="18" name="Picture 18"/>
+            <wp:cNvGraphicFramePr>
+              <a:graphicFrameLocks xmlns:a="http://schemas.openxmlformats.org/drawingml/2006/main" noChangeAspect="1"/>
+            </wp:cNvGraphicFramePr>
+            <a:graphic xmlns:a="http://schemas.openxmlformats.org/drawingml/2006/main">
+              <a:graphicData uri="http://schemas.openxmlformats.org/drawingml/2006/picture">
+                <pic:pic xmlns:pic="http://schemas.openxmlformats.org/drawingml/2006/picture">
+                  <pic:nvPicPr>
+                    <pic:cNvPr id="1" name=""/>
+                    <pic:cNvPicPr/>
+                  </pic:nvPicPr>
+                  <pic:blipFill>
+                    <a:blip r:embed="rId19"/>
+                    <a:stretch>
+                      <a:fillRect/>
+                    </a:stretch>
+                  </pic:blipFill>
+                  <pic:spPr>
+                    <a:xfrm>
+                      <a:off x="0" y="0"/>
+                      <a:ext cx="5943600" cy="341630"/>
+                    </a:xfrm>
+                    <a:prstGeom prst="rect">
+                      <a:avLst/>
+                    </a:prstGeom>
+                  </pic:spPr>
+                </pic:pic>
+              </a:graphicData>
+            </a:graphic>
+          </wp:inline>
+        </w:drawing>
+      </w:r>
+    </w:p>
+    <w:p>
+      <w:pPr>
+        <w:pStyle w:val="ListParagraph"/>
+        <w:rPr>
+          <w:rFonts w:ascii="Courier New" w:hAnsi="Courier New" w:cs="Courier New"/>
+        </w:rPr>
+      </w:pPr>
+    </w:p>
+    <w:p>
+      <w:pPr>
+        <w:pStyle w:val="ListParagraph"/>
+        <w:rPr>
+          <w:rFonts w:ascii="Courier New" w:hAnsi="Courier New" w:cs="Courier New"/>
+        </w:rPr>
+      </w:pPr>
+    </w:p>
+    <w:p>
+      <w:pPr>
+        <w:pStyle w:val="ListParagraph"/>
+        <w:rPr>
+          <w:rFonts w:ascii="Courier New" w:hAnsi="Courier New" w:cs="Courier New"/>
+        </w:rPr>
+      </w:pPr>
+    </w:p>
+    <w:p>
+      <w:pPr>
+        <w:pStyle w:val="Heading1"/>
+      </w:pPr>
+      <w:r>
         <w:t xml:space="preserve">Reference </w:t>
       </w:r>
     </w:p>
@@ -1088,7 +1023,7 @@
           <w:rFonts w:ascii="Courier New" w:hAnsi="Courier New" w:cs="Courier New"/>
         </w:rPr>
       </w:pPr>
-      <w:hyperlink r:id="rId19" w:history="1">
+      <w:hyperlink r:id="rId20" w:history="1">
         <w:r>
           <w:rPr>
             <w:rStyle w:val="Hyperlink"/>
@@ -1105,7 +1040,7 @@
           <w:rFonts w:ascii="Courier New" w:hAnsi="Courier New" w:cs="Courier New"/>
         </w:rPr>
       </w:pPr>
-      <w:hyperlink r:id="rId20" w:history="1">
+      <w:hyperlink r:id="rId21" w:history="1">
         <w:r>
           <w:rPr>
             <w:rStyle w:val="Hyperlink"/>

--- a/Install TCPH.docx
+++ b/Install TCPH.docx
@@ -291,7 +291,15 @@
         </w:numPr>
       </w:pPr>
       <w:r>
-        <w:t>One we get URL from above page. We can execute wget command. As this URL has whitespace, we need to enclose the URL in double quotes.</w:t>
+        <w:t xml:space="preserve">One we get URL from above page. We can execute </w:t>
+      </w:r>
+      <w:proofErr w:type="spellStart"/>
+      <w:r>
+        <w:t>wget</w:t>
+      </w:r>
+      <w:proofErr w:type="spellEnd"/>
+      <w:r>
+        <w:t xml:space="preserve"> command. As this URL has whitespace, we need to enclose the URL in double quotes.</w:t>
       </w:r>
     </w:p>
     <w:p>
@@ -342,12 +350,21 @@
         </w:rPr>
         <w:t xml:space="preserve"> </w:t>
       </w:r>
+      <w:proofErr w:type="spellStart"/>
       <w:r>
         <w:rPr>
           <w:rFonts w:ascii="Courier New" w:hAnsi="Courier New" w:cs="Courier New"/>
           <w:highlight w:val="lightGray"/>
         </w:rPr>
-        <w:t xml:space="preserve">wget --content-disposition </w:t>
+        <w:t>wget</w:t>
+      </w:r>
+      <w:proofErr w:type="spellEnd"/>
+      <w:r>
+        <w:rPr>
+          <w:rFonts w:ascii="Courier New" w:hAnsi="Courier New" w:cs="Courier New"/>
+          <w:highlight w:val="lightGray"/>
+        </w:rPr>
+        <w:t xml:space="preserve"> --content-disposition </w:t>
       </w:r>
       <w:hyperlink r:id="rId11" w:history="1">
         <w:r>
@@ -499,7 +516,15 @@
     </w:p>
     <w:p>
       <w:r>
-        <w:t>$unzip &lt;filenamee&gt;</w:t>
+        <w:t>$unzip &lt;</w:t>
+      </w:r>
+      <w:proofErr w:type="spellStart"/>
+      <w:r>
+        <w:t>filenamee</w:t>
+      </w:r>
+      <w:proofErr w:type="spellEnd"/>
+      <w:r>
+        <w:t>&gt;</w:t>
       </w:r>
     </w:p>
     <w:p>
@@ -554,7 +579,15 @@
         <w:pStyle w:val="Heading1"/>
       </w:pPr>
       <w:r>
-        <w:t xml:space="preserve">Copy makefile.suite </w:t>
+        <w:t xml:space="preserve">Copy </w:t>
+      </w:r>
+      <w:proofErr w:type="spellStart"/>
+      <w:r>
+        <w:t>makefile.suite</w:t>
+      </w:r>
+      <w:proofErr w:type="spellEnd"/>
+      <w:r>
+        <w:t xml:space="preserve"> </w:t>
       </w:r>
     </w:p>
     <w:p>
@@ -574,22 +607,70 @@
         <w:rPr>
           <w:rFonts w:ascii="Courier New" w:hAnsi="Courier New" w:cs="Courier New"/>
         </w:rPr>
-        <w:t>TPC-H V3.0.1/dbgen</w:t>
-      </w:r>
-    </w:p>
-    <w:p>
-      <w:pPr>
-        <w:pStyle w:val="ListParagraph"/>
-        <w:rPr>
-          <w:rFonts w:ascii="Courier New" w:hAnsi="Courier New" w:cs="Courier New"/>
-        </w:rPr>
-      </w:pPr>
-      <w:r>
-        <w:rPr>
-          <w:rFonts w:ascii="Courier New" w:hAnsi="Courier New" w:cs="Courier New"/>
-        </w:rPr>
-        <w:t>$cp makefile.suite makefile_ubuntu</w:t>
-      </w:r>
+        <w:t>“</w:t>
+      </w:r>
+      <w:r>
+        <w:rPr>
+          <w:rFonts w:ascii="Courier New" w:hAnsi="Courier New" w:cs="Courier New"/>
+        </w:rPr>
+        <w:t>TPC-H V3.0.1</w:t>
+      </w:r>
+      <w:r>
+        <w:rPr>
+          <w:rFonts w:ascii="Courier New" w:hAnsi="Courier New" w:cs="Courier New"/>
+        </w:rPr>
+        <w:t>”</w:t>
+      </w:r>
+      <w:r>
+        <w:rPr>
+          <w:rFonts w:ascii="Courier New" w:hAnsi="Courier New" w:cs="Courier New"/>
+        </w:rPr>
+        <w:t>/</w:t>
+      </w:r>
+      <w:proofErr w:type="spellStart"/>
+      <w:r>
+        <w:rPr>
+          <w:rFonts w:ascii="Courier New" w:hAnsi="Courier New" w:cs="Courier New"/>
+        </w:rPr>
+        <w:t>dbgen</w:t>
+      </w:r>
+      <w:proofErr w:type="spellEnd"/>
+    </w:p>
+    <w:p>
+      <w:pPr>
+        <w:pStyle w:val="ListParagraph"/>
+        <w:rPr>
+          <w:rFonts w:ascii="Courier New" w:hAnsi="Courier New" w:cs="Courier New"/>
+        </w:rPr>
+      </w:pPr>
+      <w:r>
+        <w:rPr>
+          <w:rFonts w:ascii="Courier New" w:hAnsi="Courier New" w:cs="Courier New"/>
+        </w:rPr>
+        <w:t xml:space="preserve">$cp </w:t>
+      </w:r>
+      <w:proofErr w:type="spellStart"/>
+      <w:r>
+        <w:rPr>
+          <w:rFonts w:ascii="Courier New" w:hAnsi="Courier New" w:cs="Courier New"/>
+        </w:rPr>
+        <w:t>makefile.suite</w:t>
+      </w:r>
+      <w:proofErr w:type="spellEnd"/>
+      <w:r>
+        <w:rPr>
+          <w:rFonts w:ascii="Courier New" w:hAnsi="Courier New" w:cs="Courier New"/>
+        </w:rPr>
+        <w:t xml:space="preserve"> </w:t>
+      </w:r>
+      <w:proofErr w:type="spellStart"/>
+      <w:r>
+        <w:rPr>
+          <w:rFonts w:ascii="Courier New" w:hAnsi="Courier New" w:cs="Courier New"/>
+        </w:rPr>
+        <w:t>makefile_ubuntu</w:t>
+      </w:r>
+      <w:proofErr w:type="spellEnd"/>
     </w:p>
     <w:p>
       <w:pPr>
@@ -597,8 +678,13 @@
       </w:pPr>
       <w:r>
         <w:lastRenderedPageBreak/>
-        <w:t>Set parameter in makefile</w:t>
-      </w:r>
+        <w:t xml:space="preserve">Set parameter in </w:t>
+      </w:r>
+      <w:proofErr w:type="spellStart"/>
+      <w:r>
+        <w:t>makefile</w:t>
+      </w:r>
+      <w:proofErr w:type="spellEnd"/>
     </w:p>
     <w:p>
       <w:pPr>
@@ -703,8 +789,16 @@
         <w:rPr>
           <w:rFonts w:ascii="Courier New" w:hAnsi="Courier New" w:cs="Courier New"/>
         </w:rPr>
-        <w:t>$ make -f makefile_ubuntu</w:t>
-      </w:r>
+        <w:t xml:space="preserve">$ make -f </w:t>
+      </w:r>
+      <w:proofErr w:type="spellStart"/>
+      <w:r>
+        <w:rPr>
+          <w:rFonts w:ascii="Courier New" w:hAnsi="Courier New" w:cs="Courier New"/>
+        </w:rPr>
+        <w:t>makefile_ubuntu</w:t>
+      </w:r>
+      <w:proofErr w:type="spellEnd"/>
     </w:p>
     <w:p>
       <w:pPr>
@@ -768,7 +862,15 @@
         <w:ind w:firstLine="720"/>
       </w:pPr>
       <w:r>
-        <w:t>After this, dbgen is install. Now, we can generate data.</w:t>
+        <w:t xml:space="preserve">After this, </w:t>
+      </w:r>
+      <w:proofErr w:type="spellStart"/>
+      <w:r>
+        <w:t>dbgen</w:t>
+      </w:r>
+      <w:proofErr w:type="spellEnd"/>
+      <w:r>
+        <w:t xml:space="preserve"> is install. Now, we can generate data.</w:t>
       </w:r>
     </w:p>
     <w:p>
@@ -855,7 +957,21 @@
         <w:rPr>
           <w:rFonts w:ascii="Courier New" w:hAnsi="Courier New" w:cs="Courier New"/>
         </w:rPr>
-        <w:t>./dbgen -s 0.1</w:t>
+        <w:t>./</w:t>
+      </w:r>
+      <w:proofErr w:type="spellStart"/>
+      <w:r>
+        <w:rPr>
+          <w:rFonts w:ascii="Courier New" w:hAnsi="Courier New" w:cs="Courier New"/>
+        </w:rPr>
+        <w:t>dbgen</w:t>
+      </w:r>
+      <w:proofErr w:type="spellEnd"/>
+      <w:r>
+        <w:rPr>
+          <w:rFonts w:ascii="Courier New" w:hAnsi="Courier New" w:cs="Courier New"/>
+        </w:rPr>
+        <w:t xml:space="preserve"> -s 0.1</w:t>
       </w:r>
     </w:p>
     <w:p>
@@ -933,8 +1049,16 @@
         <w:rPr>
           <w:rFonts w:ascii="Courier New" w:hAnsi="Courier New" w:cs="Courier New"/>
         </w:rPr>
-        <w:t>$ ls *.tbl</w:t>
-      </w:r>
+        <w:t>$ ls *.</w:t>
+      </w:r>
+      <w:proofErr w:type="spellStart"/>
+      <w:r>
+        <w:rPr>
+          <w:rFonts w:ascii="Courier New" w:hAnsi="Courier New" w:cs="Courier New"/>
+        </w:rPr>
+        <w:t>tbl</w:t>
+      </w:r>
+      <w:proofErr w:type="spellEnd"/>
     </w:p>
     <w:p>
       <w:pPr>
